--- a/A Report on DBLike.docx
+++ b/A Report on DBLike.docx
@@ -99,74 +99,183 @@
         <w:t>Server side Implementation</w:t>
       </w:r>
     </w:p>
+    <w:p>
+      <w:pPr>
+        <w:jc w:val="both"/>
+      </w:pPr>
+      <w:r>
+        <w:t xml:space="preserve">We have a server to select a master server. This is implemented by </w:t>
+      </w:r>
+      <w:proofErr w:type="spellStart"/>
+      <w:r>
+        <w:t>DBoxBroker</w:t>
+      </w:r>
+      <w:proofErr w:type="spellEnd"/>
+      <w:r>
+        <w:t xml:space="preserve">. It has class as </w:t>
+      </w:r>
+      <w:proofErr w:type="spellStart"/>
+      <w:r>
+        <w:t>FileServerMonitor</w:t>
+      </w:r>
+      <w:proofErr w:type="spellEnd"/>
+      <w:r>
+        <w:t xml:space="preserve"> which checks whether the selected main server is running or no</w:t>
+      </w:r>
+      <w:r>
+        <w:t>t</w:t>
+      </w:r>
+      <w:r>
+        <w:t xml:space="preserve">. If the server fails then it </w:t>
+      </w:r>
+      <w:r>
+        <w:t>deletes that</w:t>
+      </w:r>
+      <w:r>
+        <w:t xml:space="preserve"> server </w:t>
+      </w:r>
+      <w:r>
+        <w:t xml:space="preserve">which was acting </w:t>
+      </w:r>
+      <w:r>
+        <w:t>as the main server. It also has an A</w:t>
+      </w:r>
+      <w:r>
+        <w:t>uthenticator class which authenticates</w:t>
+      </w:r>
+      <w:r>
+        <w:t xml:space="preserve"> the user to access this application. When the </w:t>
+      </w:r>
+      <w:proofErr w:type="spellStart"/>
+      <w:r>
+        <w:t>DBoxLike</w:t>
+      </w:r>
+      <w:proofErr w:type="spellEnd"/>
+      <w:r>
+        <w:t xml:space="preserve"> is started </w:t>
+      </w:r>
+      <w:proofErr w:type="spellStart"/>
+      <w:r>
+        <w:t>DBoxBroker</w:t>
+      </w:r>
+      <w:proofErr w:type="spellEnd"/>
+      <w:r>
+        <w:t xml:space="preserve"> starts the connection using </w:t>
+      </w:r>
+      <w:proofErr w:type="spellStart"/>
+      <w:r>
+        <w:t>JavaRMI</w:t>
+      </w:r>
+      <w:proofErr w:type="spellEnd"/>
+      <w:r>
+        <w:t xml:space="preserve"> prior to any user input.</w:t>
+      </w:r>
+    </w:p>
+    <w:p>
+      <w:pPr>
+        <w:jc w:val="both"/>
+      </w:pPr>
+      <w:r>
+        <w:t xml:space="preserve">Our </w:t>
+      </w:r>
+      <w:proofErr w:type="spellStart"/>
+      <w:r>
+        <w:t>DBOXServer</w:t>
+      </w:r>
+      <w:proofErr w:type="spellEnd"/>
+      <w:r>
+        <w:t xml:space="preserve"> has a </w:t>
+      </w:r>
+      <w:proofErr w:type="spellStart"/>
+      <w:r>
+        <w:t>AliveCheck</w:t>
+      </w:r>
+      <w:proofErr w:type="spellEnd"/>
+      <w:r>
+        <w:t xml:space="preserve"> class which sends its name and port and sends the heart beat to Broker telling that the particular server has not failed and thus should not be deleted.</w:t>
+      </w:r>
+      <w:r>
+        <w:t xml:space="preserve"> The server uses Java RMI to connect to the network. </w:t>
+      </w:r>
+      <w:proofErr w:type="spellStart"/>
+      <w:r>
+        <w:t>FileReceiver</w:t>
+      </w:r>
+      <w:proofErr w:type="spellEnd"/>
+      <w:r>
+        <w:t xml:space="preserve"> class................................</w:t>
+      </w:r>
+    </w:p>
+    <w:p>
+      <w:pPr>
+        <w:pStyle w:val="Heading1"/>
+      </w:pPr>
+      <w:r>
+        <w:t>Client Side Implementation</w:t>
+      </w:r>
+    </w:p>
+    <w:p>
+      <w:pPr>
+        <w:jc w:val="both"/>
+      </w:pPr>
+      <w:r>
+        <w:t xml:space="preserve">We have a class called </w:t>
+      </w:r>
+      <w:proofErr w:type="spellStart"/>
+      <w:r>
+        <w:t>watchDir</w:t>
+      </w:r>
+      <w:proofErr w:type="spellEnd"/>
+      <w:r>
+        <w:t>; wh</w:t>
+      </w:r>
+      <w:r>
+        <w:t xml:space="preserve">ich tracks the directory on the users machine which he want to share. Any changes in the directory are monitored by this class. </w:t>
+      </w:r>
+      <w:r>
+        <w:t>It captures events like entry create, modify and delete. It scans through the path of the directory given by the user and gets all the file's names in that directory and calculates the hashes for those files and saves it as a hash map.</w:t>
+      </w:r>
+    </w:p>
+    <w:p>
+      <w:pPr>
+        <w:jc w:val="both"/>
+      </w:pPr>
+      <w:r>
+        <w:t>file transfer</w:t>
+      </w:r>
+    </w:p>
+    <w:p>
+      <w:pPr>
+        <w:jc w:val="both"/>
+      </w:pPr>
+      <w:r>
+        <w:lastRenderedPageBreak/>
+        <w:t>sync</w:t>
+      </w:r>
+    </w:p>
+    <w:p>
+      <w:pPr>
+        <w:pStyle w:val="Heading1"/>
+      </w:pPr>
+      <w:r>
+        <w:t>Rationale for the design choices</w:t>
+      </w:r>
+    </w:p>
     <w:p/>
     <w:p>
       <w:pPr>
         <w:pStyle w:val="Heading1"/>
       </w:pPr>
       <w:r>
-        <w:t>Client Side Implementation</w:t>
-      </w:r>
-    </w:p>
-    <w:p>
-      <w:pPr>
-        <w:jc w:val="both"/>
-      </w:pPr>
-      <w:r>
-        <w:t xml:space="preserve">We have a class called </w:t>
-      </w:r>
-      <w:proofErr w:type="spellStart"/>
-      <w:r>
-        <w:t>watchDir</w:t>
-      </w:r>
-      <w:proofErr w:type="spellEnd"/>
-      <w:r>
-        <w:t>; wh</w:t>
-      </w:r>
-      <w:r>
-        <w:t xml:space="preserve">ich tracks the directory on the users machine which he want to share. Any changes in the directory are monitored by this class. </w:t>
-      </w:r>
-    </w:p>
-    <w:p>
-      <w:pPr>
-        <w:jc w:val="both"/>
-      </w:pPr>
-      <w:r>
-        <w:t>file transfer</w:t>
-      </w:r>
-    </w:p>
-    <w:p>
-      <w:pPr>
-        <w:jc w:val="both"/>
-      </w:pPr>
-      <w:r>
-        <w:t>sync</w:t>
-      </w:r>
-    </w:p>
+        <w:t>Known bugs</w:t>
+      </w:r>
+    </w:p>
+    <w:p/>
     <w:p>
       <w:pPr>
         <w:pStyle w:val="Heading1"/>
       </w:pPr>
       <w:r>
-        <w:t>Rationale for the design choices</w:t>
-      </w:r>
-    </w:p>
-    <w:p/>
-    <w:p>
-      <w:pPr>
-        <w:pStyle w:val="Heading1"/>
-      </w:pPr>
-      <w:r>
-        <w:t>Known bugs</w:t>
-      </w:r>
-    </w:p>
-    <w:p/>
-    <w:p>
-      <w:pPr>
-        <w:pStyle w:val="Heading1"/>
-      </w:pPr>
-      <w:r>
-        <w:lastRenderedPageBreak/>
         <w:t>Possible extensions</w:t>
       </w:r>
     </w:p>
